--- a/Documenti/SOW_Gruppo16.docx
+++ b/Documenti/SOW_Gruppo16.docx
@@ -114,23 +114,27 @@
               <w:rPr>
                 <w:sz w:val="40"/>
                 <w:szCs w:val="40"/>
+                <w:lang w:val="en-US"/>
               </w:rPr>
             </w:pPr>
-            <w:proofErr w:type="spellStart"/>
             <w:r>
               <w:rPr>
                 <w:color w:val="FF0000"/>
+                <w:lang w:val="en-US"/>
               </w:rPr>
               <w:t>GuardaTV</w:t>
             </w:r>
-            <w:proofErr w:type="spellEnd"/>
             <w:r>
               <w:rPr>
                 <w:color w:val="FF0000"/>
+                <w:lang w:val="en-US"/>
               </w:rPr>
               <w:t xml:space="preserve"> </w:t>
             </w:r>
             <w:r>
+              <w:rPr>
+                <w:lang w:val="en-US"/>
+              </w:rPr>
               <w:br/>
             </w:r>
           </w:p>
@@ -2126,8 +2130,9 @@
         <w:sz w:val="16"/>
         <w:szCs w:val="16"/>
       </w:rPr>
-      <w:t>SOW</w:t>
+      <w:t>GuardaTV</w:t>
     </w:r>
+    <w:proofErr w:type="spellEnd"/>
     <w:r>
       <w:rPr>
         <w:rFonts w:ascii="Century Gothic" w:hAnsi="Century Gothic"/>
@@ -2136,7 +2141,7 @@
         <w:sz w:val="16"/>
         <w:szCs w:val="16"/>
       </w:rPr>
-      <w:t>_</w:t>
+      <w:t xml:space="preserve">  </w:t>
     </w:r>
     <w:r>
       <w:rPr>
@@ -2146,9 +2151,8 @@
         <w:sz w:val="16"/>
         <w:szCs w:val="16"/>
       </w:rPr>
-      <w:t>GuardaTV</w:t>
+      <w:tab/>
     </w:r>
-    <w:proofErr w:type="spellEnd"/>
     <w:r>
       <w:rPr>
         <w:rFonts w:ascii="Century Gothic" w:hAnsi="Century Gothic"/>
@@ -2157,7 +2161,7 @@
         <w:sz w:val="16"/>
         <w:szCs w:val="16"/>
       </w:rPr>
-      <w:t xml:space="preserve"> V</w:t>
+      <w:t xml:space="preserve">                    </w:t>
     </w:r>
     <w:r>
       <w:rPr>
@@ -2167,7 +2171,7 @@
         <w:sz w:val="16"/>
         <w:szCs w:val="16"/>
       </w:rPr>
-      <w:t>0</w:t>
+      <w:t xml:space="preserve">                           </w:t>
     </w:r>
     <w:r>
       <w:rPr>
@@ -2177,37 +2181,7 @@
         <w:sz w:val="16"/>
         <w:szCs w:val="16"/>
       </w:rPr>
-      <w:t>.</w:t>
-    </w:r>
-    <w:r>
-      <w:rPr>
-        <w:rFonts w:ascii="Century Gothic" w:hAnsi="Century Gothic"/>
-        <w:color w:val="1F4E79" w:themeColor="accent1" w:themeShade="80"/>
-        <w:spacing w:val="60"/>
-        <w:sz w:val="16"/>
-        <w:szCs w:val="16"/>
-      </w:rPr>
-      <w:t>1</w:t>
-    </w:r>
-    <w:r>
-      <w:rPr>
-        <w:rFonts w:ascii="Century Gothic" w:hAnsi="Century Gothic"/>
-        <w:color w:val="1F4E79" w:themeColor="accent1" w:themeShade="80"/>
-        <w:spacing w:val="60"/>
-        <w:sz w:val="16"/>
-        <w:szCs w:val="16"/>
-      </w:rPr>
-      <w:t xml:space="preserve">                     </w:t>
-    </w:r>
-    <w:r>
-      <w:rPr>
-        <w:rFonts w:ascii="Century Gothic" w:hAnsi="Century Gothic"/>
-        <w:color w:val="1F4E79" w:themeColor="accent1" w:themeShade="80"/>
-        <w:spacing w:val="60"/>
-        <w:sz w:val="16"/>
-        <w:szCs w:val="16"/>
-      </w:rPr>
-      <w:t xml:space="preserve">                           </w:t>
+      <w:t xml:space="preserve">                  </w:t>
     </w:r>
     <w:r>
       <w:rPr>
@@ -8578,6 +8552,25 @@
 </file>
 
 <file path=customXml/item1.xml><?xml version="1.0" encoding="utf-8"?>
+<b:Sources xmlns:b="http://schemas.openxmlformats.org/officeDocument/2006/bibliography" xmlns="http://schemas.openxmlformats.org/officeDocument/2006/bibliography" SelectedStyle="\APASixthEditionOfficeOnline.xsl" StyleName="APA" Version="6"/>
+</file>
+
+<file path=customXml/item2.xml><?xml version="1.0" encoding="utf-8"?>
+<p:properties xmlns:p="http://schemas.microsoft.com/office/2006/metadata/properties" xmlns:xsi="http://www.w3.org/2001/XMLSchema-instance" xmlns:pc="http://schemas.microsoft.com/office/infopath/2007/PartnerControls">
+  <documentManagement/>
+</p:properties>
+</file>
+
+<file path=customXml/item3.xml><?xml version="1.0" encoding="utf-8"?>
+<?mso-contentType ?>
+<FormTemplates xmlns="http://schemas.microsoft.com/sharepoint/v3/contenttype/forms">
+  <Display>DocumentLibraryForm</Display>
+  <Edit>DocumentLibraryForm</Edit>
+  <New>DocumentLibraryForm</New>
+</FormTemplates>
+</file>
+
+<file path=customXml/item4.xml><?xml version="1.0" encoding="utf-8"?>
 <ct:contentTypeSchema xmlns:ct="http://schemas.microsoft.com/office/2006/metadata/contentType" xmlns:ma="http://schemas.microsoft.com/office/2006/metadata/properties/metaAttributes" ct:_="" ma:_="" ma:contentTypeName="Documento" ma:contentTypeID="0x010100218E7C36CFE4924BAF377E90AFF961C8" ma:contentTypeVersion="0" ma:contentTypeDescription="Creare un nuovo documento." ma:contentTypeScope="" ma:versionID="1747c9452d113b00bf1194b36b89cd3c">
   <xsd:schema xmlns:xsd="http://www.w3.org/2001/XMLSchema" xmlns:xs="http://www.w3.org/2001/XMLSchema" xmlns:p="http://schemas.microsoft.com/office/2006/metadata/properties" targetNamespace="http://schemas.microsoft.com/office/2006/metadata/properties" ma:root="true" ma:fieldsID="afea9b2fbf922795d328deade55af85f">
     <xsd:element name="properties">
@@ -8691,26 +8684,32 @@
 </ct:contentTypeSchema>
 </file>
 
-<file path=customXml/item2.xml><?xml version="1.0" encoding="utf-8"?>
-<?mso-contentType ?>
-<FormTemplates xmlns="http://schemas.microsoft.com/sharepoint/v3/contenttype/forms">
-  <Display>DocumentLibraryForm</Display>
-  <Edit>DocumentLibraryForm</Edit>
-  <New>DocumentLibraryForm</New>
-</FormTemplates>
+<file path=customXml/itemProps1.xml><?xml version="1.0" encoding="utf-8"?>
+<ds:datastoreItem xmlns:ds="http://schemas.openxmlformats.org/officeDocument/2006/customXml" ds:itemID="{E215E616-9D4F-2A46-A5AF-7130E0B1E862}">
+  <ds:schemaRefs>
+    <ds:schemaRef ds:uri="http://schemas.openxmlformats.org/officeDocument/2006/bibliography"/>
+  </ds:schemaRefs>
+</ds:datastoreItem>
 </file>
 
-<file path=customXml/item3.xml><?xml version="1.0" encoding="utf-8"?>
-<p:properties xmlns:p="http://schemas.microsoft.com/office/2006/metadata/properties" xmlns:xsi="http://www.w3.org/2001/XMLSchema-instance" xmlns:pc="http://schemas.microsoft.com/office/infopath/2007/PartnerControls">
-  <documentManagement/>
-</p:properties>
+<file path=customXml/itemProps2.xml><?xml version="1.0" encoding="utf-8"?>
+<ds:datastoreItem xmlns:ds="http://schemas.openxmlformats.org/officeDocument/2006/customXml" ds:itemID="{99BF6C00-6519-43FF-9541-1A5975E4F6E5}">
+  <ds:schemaRefs>
+    <ds:schemaRef ds:uri="http://schemas.microsoft.com/office/2006/metadata/properties"/>
+    <ds:schemaRef ds:uri="http://schemas.microsoft.com/office/infopath/2007/PartnerControls"/>
+  </ds:schemaRefs>
+</ds:datastoreItem>
 </file>
 
-<file path=customXml/item4.xml><?xml version="1.0" encoding="utf-8"?>
-<b:Sources xmlns:b="http://schemas.openxmlformats.org/officeDocument/2006/bibliography" xmlns="http://schemas.openxmlformats.org/officeDocument/2006/bibliography" SelectedStyle="\APASixthEditionOfficeOnline.xsl" StyleName="APA" Version="6"/>
+<file path=customXml/itemProps3.xml><?xml version="1.0" encoding="utf-8"?>
+<ds:datastoreItem xmlns:ds="http://schemas.openxmlformats.org/officeDocument/2006/customXml" ds:itemID="{FB3B7179-1177-4F38-9DBB-F4A5CAF0C07B}">
+  <ds:schemaRefs>
+    <ds:schemaRef ds:uri="http://schemas.microsoft.com/sharepoint/v3/contenttype/forms"/>
+  </ds:schemaRefs>
+</ds:datastoreItem>
 </file>
 
-<file path=customXml/itemProps1.xml><?xml version="1.0" encoding="utf-8"?>
+<file path=customXml/itemProps4.xml><?xml version="1.0" encoding="utf-8"?>
 <ds:datastoreItem xmlns:ds="http://schemas.openxmlformats.org/officeDocument/2006/customXml" ds:itemID="{0FC8E603-EBCF-4110-BB8F-64725188489F}">
   <ds:schemaRefs>
     <ds:schemaRef ds:uri="http://schemas.microsoft.com/office/2006/metadata/contentType"/>
@@ -8724,29 +8723,4 @@
     <ds:schemaRef ds:uri="http://schemas.microsoft.com/office/infopath/2007/PartnerControls"/>
   </ds:schemaRefs>
 </ds:datastoreItem>
-</file>
-
-<file path=customXml/itemProps2.xml><?xml version="1.0" encoding="utf-8"?>
-<ds:datastoreItem xmlns:ds="http://schemas.openxmlformats.org/officeDocument/2006/customXml" ds:itemID="{FB3B7179-1177-4F38-9DBB-F4A5CAF0C07B}">
-  <ds:schemaRefs>
-    <ds:schemaRef ds:uri="http://schemas.microsoft.com/sharepoint/v3/contenttype/forms"/>
-  </ds:schemaRefs>
-</ds:datastoreItem>
-</file>
-
-<file path=customXml/itemProps3.xml><?xml version="1.0" encoding="utf-8"?>
-<ds:datastoreItem xmlns:ds="http://schemas.openxmlformats.org/officeDocument/2006/customXml" ds:itemID="{99BF6C00-6519-43FF-9541-1A5975E4F6E5}">
-  <ds:schemaRefs>
-    <ds:schemaRef ds:uri="http://schemas.microsoft.com/office/2006/metadata/properties"/>
-    <ds:schemaRef ds:uri="http://schemas.microsoft.com/office/infopath/2007/PartnerControls"/>
-  </ds:schemaRefs>
-</ds:datastoreItem>
-</file>
-
-<file path=customXml/itemProps4.xml><?xml version="1.0" encoding="utf-8"?>
-<ds:datastoreItem xmlns:ds="http://schemas.openxmlformats.org/officeDocument/2006/customXml" ds:itemID="{E215E616-9D4F-2A46-A5AF-7130E0B1E862}">
-  <ds:schemaRefs>
-    <ds:schemaRef ds:uri="http://schemas.openxmlformats.org/officeDocument/2006/bibliography"/>
-  </ds:schemaRefs>
-</ds:datastoreItem>
 </file>
--- a/Documenti/SOW_Gruppo16.docx
+++ b/Documenti/SOW_Gruppo16.docx
@@ -1248,58 +1248,12 @@
     <w:p>
       <w:pPr>
         <w:pStyle w:val="Gpstesto"/>
-        <w:ind w:left="1080"/>
       </w:pPr>
     </w:p>
     <w:p>
       <w:pPr>
         <w:pStyle w:val="Gpstesto"/>
       </w:pPr>
-      <w:r>
-        <w:t>Scenario 1</w:t>
-      </w:r>
-      <w:r>
-        <w:rPr>
-          <w:i/>
-        </w:rPr>
-        <w:t>:*****</w:t>
-      </w:r>
-    </w:p>
-    <w:p>
-      <w:pPr>
-        <w:pStyle w:val="Gpstesto"/>
-      </w:pPr>
-      <w:r>
-        <w:t>Scenario 2</w:t>
-      </w:r>
-      <w:r>
-        <w:rPr>
-          <w:i/>
-        </w:rPr>
-        <w:t>:****</w:t>
-      </w:r>
-    </w:p>
-    <w:p>
-      <w:pPr>
-        <w:pStyle w:val="Gpstesto"/>
-      </w:pPr>
-      <w:r>
-        <w:t>…</w:t>
-      </w:r>
-    </w:p>
-    <w:p>
-      <w:pPr>
-        <w:pStyle w:val="Gpstesto"/>
-      </w:pPr>
-      <w:r>
-        <w:t>Scenario n</w:t>
-      </w:r>
-      <w:r>
-        <w:rPr>
-          <w:i/>
-        </w:rPr>
-        <w:t>:****</w:t>
-      </w:r>
     </w:p>
     <w:p>
       <w:pPr>
@@ -1315,6 +1269,7 @@
         </w:numPr>
       </w:pPr>
       <w:r>
+        <w:lastRenderedPageBreak/>
         <w:t>Data di Inizio e di Fine</w:t>
       </w:r>
     </w:p>
@@ -1617,6 +1572,58 @@
       <w:proofErr w:type="spellEnd"/>
       <w:r>
         <w:t>, dove tutti i membri del team forniscono il loro contributo</w:t>
+      </w:r>
+    </w:p>
+    <w:p>
+      <w:pPr>
+        <w:pStyle w:val="Gpstesto"/>
+        <w:numPr>
+          <w:ilvl w:val="0"/>
+          <w:numId w:val="32"/>
+        </w:numPr>
+      </w:pPr>
+      <w:r>
+        <w:t xml:space="preserve">Utilizzo di tool di management </w:t>
+      </w:r>
+      <w:r>
+        <w:t>(</w:t>
+      </w:r>
+      <w:proofErr w:type="spellStart"/>
+      <w:r>
+        <w:t>Trello</w:t>
+      </w:r>
+      <w:proofErr w:type="spellEnd"/>
+      <w:r>
+        <w:t xml:space="preserve">) </w:t>
+      </w:r>
+      <w:r>
+        <w:t>per divisione compiti</w:t>
+      </w:r>
+    </w:p>
+    <w:p>
+      <w:pPr>
+        <w:pStyle w:val="Gpstesto"/>
+        <w:numPr>
+          <w:ilvl w:val="0"/>
+          <w:numId w:val="32"/>
+        </w:numPr>
+      </w:pPr>
+      <w:r>
+        <w:t>U</w:t>
+      </w:r>
+      <w:r>
+        <w:t xml:space="preserve">tilizzo di </w:t>
+      </w:r>
+      <w:proofErr w:type="spellStart"/>
+      <w:r>
+        <w:t>S</w:t>
+      </w:r>
+      <w:r>
+        <w:t>lack</w:t>
+      </w:r>
+      <w:proofErr w:type="spellEnd"/>
+      <w:r>
+        <w:t xml:space="preserve"> per comunicazione</w:t>
       </w:r>
     </w:p>
     <w:p>
@@ -1634,34 +1641,42 @@
         <w:rPr>
           <w:highlight w:val="yellow"/>
         </w:rPr>
-        <w:t xml:space="preserve">Utilizzo di tool di management </w:t>
-      </w:r>
+        <w:t xml:space="preserve">Utilizzo di </w:t>
+      </w:r>
+      <w:proofErr w:type="spellStart"/>
       <w:r>
         <w:rPr>
           <w:highlight w:val="yellow"/>
         </w:rPr>
-        <w:t>(</w:t>
-      </w:r>
-      <w:proofErr w:type="spellStart"/>
+        <w:t>quality</w:t>
+      </w:r>
+      <w:proofErr w:type="spellEnd"/>
       <w:r>
         <w:rPr>
           <w:highlight w:val="yellow"/>
         </w:rPr>
-        <w:t>Trello</w:t>
-      </w:r>
-      <w:proofErr w:type="spellEnd"/>
+        <w:t xml:space="preserve"> tool </w:t>
+      </w:r>
       <w:r>
         <w:rPr>
           <w:highlight w:val="yellow"/>
         </w:rPr>
-        <w:t xml:space="preserve">, Asana,…) </w:t>
-      </w:r>
+        <w:t xml:space="preserve">come </w:t>
+      </w:r>
+      <w:proofErr w:type="spellStart"/>
       <w:r>
         <w:rPr>
           <w:highlight w:val="yellow"/>
         </w:rPr>
-        <w:t>per divisione compiti</w:t>
-      </w:r>
+        <w:t>C</w:t>
+      </w:r>
+      <w:r>
+        <w:rPr>
+          <w:highlight w:val="yellow"/>
+        </w:rPr>
+        <w:t>heckstyle</w:t>
+      </w:r>
+      <w:proofErr w:type="spellEnd"/>
     </w:p>
     <w:p>
       <w:pPr>
@@ -1678,34 +1693,53 @@
         <w:rPr>
           <w:highlight w:val="yellow"/>
         </w:rPr>
-        <w:t>U</w:t>
+        <w:t xml:space="preserve">Parte di progetto con approccio </w:t>
       </w:r>
       <w:r>
         <w:rPr>
           <w:highlight w:val="yellow"/>
         </w:rPr>
-        <w:t xml:space="preserve">tilizzo di </w:t>
+        <w:t>Agile (</w:t>
       </w:r>
       <w:proofErr w:type="spellStart"/>
       <w:r>
         <w:rPr>
           <w:highlight w:val="yellow"/>
         </w:rPr>
-        <w:t>S</w:t>
-      </w:r>
+        <w:t>Scrum</w:t>
+      </w:r>
+      <w:proofErr w:type="spellEnd"/>
       <w:r>
         <w:rPr>
           <w:highlight w:val="yellow"/>
         </w:rPr>
-        <w:t>lack</w:t>
+        <w:t>)</w:t>
+      </w:r>
+    </w:p>
+    <w:p>
+      <w:pPr>
+        <w:pStyle w:val="GpsTitolo"/>
+        <w:numPr>
+          <w:ilvl w:val="0"/>
+          <w:numId w:val="25"/>
+        </w:numPr>
+      </w:pPr>
+      <w:r>
+        <w:t>Criteri di Accettazione/</w:t>
+      </w:r>
+      <w:proofErr w:type="spellStart"/>
+      <w:r>
+        <w:t>Acceptance</w:t>
       </w:r>
       <w:proofErr w:type="spellEnd"/>
       <w:r>
-        <w:rPr>
-          <w:highlight w:val="yellow"/>
-        </w:rPr>
-        <w:t xml:space="preserve"> per comunicazione</w:t>
-      </w:r>
+        <w:t xml:space="preserve"> </w:t>
+      </w:r>
+      <w:proofErr w:type="spellStart"/>
+      <w:r>
+        <w:t>Criteria</w:t>
+      </w:r>
+      <w:proofErr w:type="spellEnd"/>
     </w:p>
     <w:p>
       <w:pPr>
@@ -1718,46 +1752,44 @@
           <w:highlight w:val="yellow"/>
         </w:rPr>
       </w:pPr>
+      <w:proofErr w:type="spellStart"/>
       <w:r>
         <w:rPr>
           <w:highlight w:val="yellow"/>
         </w:rPr>
-        <w:t xml:space="preserve">Utilizzo di </w:t>
-      </w:r>
-      <w:proofErr w:type="spellStart"/>
+        <w:t>Branch</w:t>
+      </w:r>
+      <w:proofErr w:type="spellEnd"/>
       <w:r>
         <w:rPr>
           <w:highlight w:val="yellow"/>
         </w:rPr>
-        <w:t>quality</w:t>
-      </w:r>
-      <w:proofErr w:type="spellEnd"/>
+        <w:t xml:space="preserve"> coverage dei casi di test: almeno </w:t>
+      </w:r>
       <w:r>
         <w:rPr>
           <w:highlight w:val="yellow"/>
         </w:rPr>
-        <w:t xml:space="preserve"> tool </w:t>
+        <w:t>75</w:t>
       </w:r>
       <w:r>
         <w:rPr>
           <w:highlight w:val="yellow"/>
         </w:rPr>
-        <w:t xml:space="preserve">come </w:t>
-      </w:r>
-      <w:proofErr w:type="spellStart"/>
-      <w:r>
-        <w:rPr>
-          <w:highlight w:val="yellow"/>
-        </w:rPr>
-        <w:t>C</w:t>
-      </w:r>
-      <w:r>
-        <w:rPr>
-          <w:highlight w:val="yellow"/>
-        </w:rPr>
-        <w:t>heckstyle</w:t>
-      </w:r>
-      <w:proofErr w:type="spellEnd"/>
+        <w:t xml:space="preserve">% </w:t>
+      </w:r>
+    </w:p>
+    <w:p>
+      <w:pPr>
+        <w:pStyle w:val="Gpstesto"/>
+        <w:numPr>
+          <w:ilvl w:val="0"/>
+          <w:numId w:val="32"/>
+        </w:numPr>
+      </w:pPr>
+      <w:r>
+        <w:t>Buona manutenibilità</w:t>
+      </w:r>
     </w:p>
     <w:p>
       <w:pPr>
@@ -1774,27 +1806,28 @@
         <w:rPr>
           <w:highlight w:val="yellow"/>
         </w:rPr>
-        <w:t xml:space="preserve">Parte di progetto con approccio </w:t>
-      </w:r>
+        <w:lastRenderedPageBreak/>
+        <w:t xml:space="preserve">Il numero di warning dati in output da </w:t>
+      </w:r>
+      <w:proofErr w:type="spellStart"/>
       <w:r>
         <w:rPr>
           <w:highlight w:val="yellow"/>
         </w:rPr>
-        <w:t>Agile (</w:t>
-      </w:r>
-      <w:proofErr w:type="spellStart"/>
+        <w:t>Checkstyle</w:t>
+      </w:r>
+      <w:proofErr w:type="spellEnd"/>
       <w:r>
         <w:rPr>
           <w:highlight w:val="yellow"/>
         </w:rPr>
-        <w:t>Scrum</w:t>
-      </w:r>
-      <w:proofErr w:type="spellEnd"/>
+        <w:t xml:space="preserve"> inferiore ad una soglia da definire (molto bassa)</w:t>
+      </w:r>
       <w:r>
         <w:rPr>
           <w:highlight w:val="yellow"/>
         </w:rPr>
-        <w:t>)</w:t>
+        <w:t>.</w:t>
       </w:r>
     </w:p>
     <w:p>
@@ -1806,21 +1839,8 @@
         </w:numPr>
       </w:pPr>
       <w:r>
-        <w:t>Criteri di Accettazione/</w:t>
-      </w:r>
-      <w:proofErr w:type="spellStart"/>
-      <w:r>
-        <w:t>Acceptance</w:t>
-      </w:r>
-      <w:proofErr w:type="spellEnd"/>
-      <w:r>
-        <w:t xml:space="preserve"> </w:t>
-      </w:r>
-      <w:proofErr w:type="spellStart"/>
-      <w:r>
-        <w:t>Criteria</w:t>
-      </w:r>
-      <w:proofErr w:type="spellEnd"/>
+        <w:t>Criteri di premialità</w:t>
+      </w:r>
     </w:p>
     <w:p>
       <w:pPr>
@@ -1833,31 +1853,39 @@
           <w:highlight w:val="yellow"/>
         </w:rPr>
       </w:pPr>
-      <w:proofErr w:type="spellStart"/>
       <w:r>
         <w:rPr>
           <w:highlight w:val="yellow"/>
         </w:rPr>
-        <w:t>Branch</w:t>
-      </w:r>
-      <w:proofErr w:type="spellEnd"/>
+        <w:t xml:space="preserve">Utilizzo di sistemi di build, come </w:t>
+      </w:r>
+      <w:proofErr w:type="spellStart"/>
       <w:r>
         <w:rPr>
           <w:highlight w:val="yellow"/>
         </w:rPr>
-        <w:t xml:space="preserve"> coverage dei casi di test: almeno </w:t>
-      </w:r>
+        <w:t>Maven</w:t>
+      </w:r>
+      <w:proofErr w:type="spellEnd"/>
       <w:r>
         <w:rPr>
           <w:highlight w:val="yellow"/>
         </w:rPr>
-        <w:t>75</w:t>
-      </w:r>
+        <w:t xml:space="preserve"> o </w:t>
+      </w:r>
+      <w:proofErr w:type="spellStart"/>
       <w:r>
         <w:rPr>
           <w:highlight w:val="yellow"/>
         </w:rPr>
-        <w:t xml:space="preserve">% </w:t>
+        <w:t>Gradle</w:t>
+      </w:r>
+      <w:proofErr w:type="spellEnd"/>
+      <w:r>
+        <w:rPr>
+          <w:highlight w:val="yellow"/>
+        </w:rPr>
+        <w:t>;</w:t>
       </w:r>
     </w:p>
     <w:p>
@@ -1869,149 +1897,22 @@
         </w:numPr>
       </w:pPr>
       <w:r>
-        <w:lastRenderedPageBreak/>
-        <w:t>Buona manutenibilità</w:t>
-      </w:r>
-    </w:p>
-    <w:p>
-      <w:pPr>
-        <w:pStyle w:val="Gpstesto"/>
-        <w:numPr>
-          <w:ilvl w:val="0"/>
-          <w:numId w:val="32"/>
-        </w:numPr>
-        <w:rPr>
-          <w:highlight w:val="yellow"/>
-        </w:rPr>
-      </w:pPr>
-      <w:r>
-        <w:rPr>
-          <w:highlight w:val="yellow"/>
-        </w:rPr>
-        <w:t xml:space="preserve">Il numero di warning dati in output da </w:t>
+        <w:t>Utilizzo del pull-</w:t>
       </w:r>
       <w:proofErr w:type="spellStart"/>
       <w:r>
-        <w:rPr>
-          <w:highlight w:val="yellow"/>
-        </w:rPr>
-        <w:t>Checkstyle</w:t>
+        <w:t>based</w:t>
       </w:r>
       <w:proofErr w:type="spellEnd"/>
       <w:r>
-        <w:rPr>
-          <w:highlight w:val="yellow"/>
-        </w:rPr>
-        <w:t xml:space="preserve"> inferiore ad una soglia da definire (molto bassa)</w:t>
-      </w:r>
-      <w:r>
-        <w:rPr>
-          <w:highlight w:val="yellow"/>
-        </w:rPr>
-        <w:t>.</w:t>
-      </w:r>
-    </w:p>
-    <w:p>
-      <w:pPr>
-        <w:pStyle w:val="GpsTitolo"/>
-        <w:numPr>
-          <w:ilvl w:val="0"/>
-          <w:numId w:val="25"/>
-        </w:numPr>
-      </w:pPr>
-      <w:r>
-        <w:t>Criteri di premialità</w:t>
-      </w:r>
-    </w:p>
-    <w:p>
-      <w:pPr>
-        <w:pStyle w:val="Gpstesto"/>
-        <w:numPr>
-          <w:ilvl w:val="0"/>
-          <w:numId w:val="32"/>
-        </w:numPr>
-        <w:rPr>
-          <w:highlight w:val="yellow"/>
-        </w:rPr>
-      </w:pPr>
-      <w:r>
-        <w:rPr>
-          <w:highlight w:val="yellow"/>
-        </w:rPr>
-        <w:t xml:space="preserve">Utilizzo di sistemi di build, come </w:t>
+        <w:t xml:space="preserve"> </w:t>
       </w:r>
       <w:proofErr w:type="spellStart"/>
       <w:r>
-        <w:rPr>
-          <w:highlight w:val="yellow"/>
-        </w:rPr>
-        <w:t>Maven</w:t>
+        <w:t>development</w:t>
       </w:r>
       <w:proofErr w:type="spellEnd"/>
       <w:r>
-        <w:rPr>
-          <w:highlight w:val="yellow"/>
-        </w:rPr>
-        <w:t xml:space="preserve"> o </w:t>
-      </w:r>
-      <w:proofErr w:type="spellStart"/>
-      <w:r>
-        <w:rPr>
-          <w:highlight w:val="yellow"/>
-        </w:rPr>
-        <w:t>Gradle</w:t>
-      </w:r>
-      <w:proofErr w:type="spellEnd"/>
-      <w:r>
-        <w:rPr>
-          <w:highlight w:val="yellow"/>
-        </w:rPr>
-        <w:t>;</w:t>
-      </w:r>
-    </w:p>
-    <w:p>
-      <w:pPr>
-        <w:pStyle w:val="Gpstesto"/>
-        <w:numPr>
-          <w:ilvl w:val="0"/>
-          <w:numId w:val="32"/>
-        </w:numPr>
-        <w:rPr>
-          <w:highlight w:val="yellow"/>
-        </w:rPr>
-      </w:pPr>
-      <w:r>
-        <w:rPr>
-          <w:highlight w:val="yellow"/>
-        </w:rPr>
-        <w:t>Utilizzo del pull-</w:t>
-      </w:r>
-      <w:proofErr w:type="spellStart"/>
-      <w:r>
-        <w:rPr>
-          <w:highlight w:val="yellow"/>
-        </w:rPr>
-        <w:t>based</w:t>
-      </w:r>
-      <w:proofErr w:type="spellEnd"/>
-      <w:r>
-        <w:rPr>
-          <w:highlight w:val="yellow"/>
-        </w:rPr>
-        <w:t xml:space="preserve"> </w:t>
-      </w:r>
-      <w:proofErr w:type="spellStart"/>
-      <w:r>
-        <w:rPr>
-          <w:highlight w:val="yellow"/>
-        </w:rPr>
-        <w:t>development</w:t>
-      </w:r>
-      <w:proofErr w:type="spellEnd"/>
-      <w:r>
-        <w:rPr>
-          <w:highlight w:val="yellow"/>
-        </w:rPr>
         <w:t xml:space="preserve"> tramite l’applicazione di code review;</w:t>
       </w:r>
     </w:p>
@@ -8552,25 +8453,6 @@
 </file>
 
 <file path=customXml/item1.xml><?xml version="1.0" encoding="utf-8"?>
-<b:Sources xmlns:b="http://schemas.openxmlformats.org/officeDocument/2006/bibliography" xmlns="http://schemas.openxmlformats.org/officeDocument/2006/bibliography" SelectedStyle="\APASixthEditionOfficeOnline.xsl" StyleName="APA" Version="6"/>
-</file>
-
-<file path=customXml/item2.xml><?xml version="1.0" encoding="utf-8"?>
-<p:properties xmlns:p="http://schemas.microsoft.com/office/2006/metadata/properties" xmlns:xsi="http://www.w3.org/2001/XMLSchema-instance" xmlns:pc="http://schemas.microsoft.com/office/infopath/2007/PartnerControls">
-  <documentManagement/>
-</p:properties>
-</file>
-
-<file path=customXml/item3.xml><?xml version="1.0" encoding="utf-8"?>
-<?mso-contentType ?>
-<FormTemplates xmlns="http://schemas.microsoft.com/sharepoint/v3/contenttype/forms">
-  <Display>DocumentLibraryForm</Display>
-  <Edit>DocumentLibraryForm</Edit>
-  <New>DocumentLibraryForm</New>
-</FormTemplates>
-</file>
-
-<file path=customXml/item4.xml><?xml version="1.0" encoding="utf-8"?>
 <ct:contentTypeSchema xmlns:ct="http://schemas.microsoft.com/office/2006/metadata/contentType" xmlns:ma="http://schemas.microsoft.com/office/2006/metadata/properties/metaAttributes" ct:_="" ma:_="" ma:contentTypeName="Documento" ma:contentTypeID="0x010100218E7C36CFE4924BAF377E90AFF961C8" ma:contentTypeVersion="0" ma:contentTypeDescription="Creare un nuovo documento." ma:contentTypeScope="" ma:versionID="1747c9452d113b00bf1194b36b89cd3c">
   <xsd:schema xmlns:xsd="http://www.w3.org/2001/XMLSchema" xmlns:xs="http://www.w3.org/2001/XMLSchema" xmlns:p="http://schemas.microsoft.com/office/2006/metadata/properties" targetNamespace="http://schemas.microsoft.com/office/2006/metadata/properties" ma:root="true" ma:fieldsID="afea9b2fbf922795d328deade55af85f">
     <xsd:element name="properties">
@@ -8684,32 +8566,26 @@
 </ct:contentTypeSchema>
 </file>
 
-<file path=customXml/itemProps1.xml><?xml version="1.0" encoding="utf-8"?>
-<ds:datastoreItem xmlns:ds="http://schemas.openxmlformats.org/officeDocument/2006/customXml" ds:itemID="{E215E616-9D4F-2A46-A5AF-7130E0B1E862}">
-  <ds:schemaRefs>
-    <ds:schemaRef ds:uri="http://schemas.openxmlformats.org/officeDocument/2006/bibliography"/>
-  </ds:schemaRefs>
-</ds:datastoreItem>
+<file path=customXml/item2.xml><?xml version="1.0" encoding="utf-8"?>
+<?mso-contentType ?>
+<FormTemplates xmlns="http://schemas.microsoft.com/sharepoint/v3/contenttype/forms">
+  <Display>DocumentLibraryForm</Display>
+  <Edit>DocumentLibraryForm</Edit>
+  <New>DocumentLibraryForm</New>
+</FormTemplates>
 </file>
 
-<file path=customXml/itemProps2.xml><?xml version="1.0" encoding="utf-8"?>
-<ds:datastoreItem xmlns:ds="http://schemas.openxmlformats.org/officeDocument/2006/customXml" ds:itemID="{99BF6C00-6519-43FF-9541-1A5975E4F6E5}">
-  <ds:schemaRefs>
-    <ds:schemaRef ds:uri="http://schemas.microsoft.com/office/2006/metadata/properties"/>
-    <ds:schemaRef ds:uri="http://schemas.microsoft.com/office/infopath/2007/PartnerControls"/>
-  </ds:schemaRefs>
-</ds:datastoreItem>
+<file path=customXml/item3.xml><?xml version="1.0" encoding="utf-8"?>
+<p:properties xmlns:p="http://schemas.microsoft.com/office/2006/metadata/properties" xmlns:xsi="http://www.w3.org/2001/XMLSchema-instance" xmlns:pc="http://schemas.microsoft.com/office/infopath/2007/PartnerControls">
+  <documentManagement/>
+</p:properties>
 </file>
 
-<file path=customXml/itemProps3.xml><?xml version="1.0" encoding="utf-8"?>
-<ds:datastoreItem xmlns:ds="http://schemas.openxmlformats.org/officeDocument/2006/customXml" ds:itemID="{FB3B7179-1177-4F38-9DBB-F4A5CAF0C07B}">
-  <ds:schemaRefs>
-    <ds:schemaRef ds:uri="http://schemas.microsoft.com/sharepoint/v3/contenttype/forms"/>
-  </ds:schemaRefs>
-</ds:datastoreItem>
+<file path=customXml/item4.xml><?xml version="1.0" encoding="utf-8"?>
+<b:Sources xmlns:b="http://schemas.openxmlformats.org/officeDocument/2006/bibliography" xmlns="http://schemas.openxmlformats.org/officeDocument/2006/bibliography" SelectedStyle="\APASixthEditionOfficeOnline.xsl" StyleName="APA" Version="6"/>
 </file>
 
-<file path=customXml/itemProps4.xml><?xml version="1.0" encoding="utf-8"?>
+<file path=customXml/itemProps1.xml><?xml version="1.0" encoding="utf-8"?>
 <ds:datastoreItem xmlns:ds="http://schemas.openxmlformats.org/officeDocument/2006/customXml" ds:itemID="{0FC8E603-EBCF-4110-BB8F-64725188489F}">
   <ds:schemaRefs>
     <ds:schemaRef ds:uri="http://schemas.microsoft.com/office/2006/metadata/contentType"/>
@@ -8723,4 +8599,29 @@
     <ds:schemaRef ds:uri="http://schemas.microsoft.com/office/infopath/2007/PartnerControls"/>
   </ds:schemaRefs>
 </ds:datastoreItem>
+</file>
+
+<file path=customXml/itemProps2.xml><?xml version="1.0" encoding="utf-8"?>
+<ds:datastoreItem xmlns:ds="http://schemas.openxmlformats.org/officeDocument/2006/customXml" ds:itemID="{FB3B7179-1177-4F38-9DBB-F4A5CAF0C07B}">
+  <ds:schemaRefs>
+    <ds:schemaRef ds:uri="http://schemas.microsoft.com/sharepoint/v3/contenttype/forms"/>
+  </ds:schemaRefs>
+</ds:datastoreItem>
+</file>
+
+<file path=customXml/itemProps3.xml><?xml version="1.0" encoding="utf-8"?>
+<ds:datastoreItem xmlns:ds="http://schemas.openxmlformats.org/officeDocument/2006/customXml" ds:itemID="{99BF6C00-6519-43FF-9541-1A5975E4F6E5}">
+  <ds:schemaRefs>
+    <ds:schemaRef ds:uri="http://schemas.microsoft.com/office/2006/metadata/properties"/>
+    <ds:schemaRef ds:uri="http://schemas.microsoft.com/office/infopath/2007/PartnerControls"/>
+  </ds:schemaRefs>
+</ds:datastoreItem>
+</file>
+
+<file path=customXml/itemProps4.xml><?xml version="1.0" encoding="utf-8"?>
+<ds:datastoreItem xmlns:ds="http://schemas.openxmlformats.org/officeDocument/2006/customXml" ds:itemID="{E215E616-9D4F-2A46-A5AF-7130E0B1E862}">
+  <ds:schemaRefs>
+    <ds:schemaRef ds:uri="http://schemas.openxmlformats.org/officeDocument/2006/bibliography"/>
+  </ds:schemaRefs>
+</ds:datastoreItem>
 </file>
--- a/Documenti/SOW_Gruppo16.docx
+++ b/Documenti/SOW_Gruppo16.docx
@@ -1849,42 +1849,24 @@
           <w:ilvl w:val="0"/>
           <w:numId w:val="32"/>
         </w:numPr>
-        <w:rPr>
-          <w:highlight w:val="yellow"/>
-        </w:rPr>
-      </w:pPr>
-      <w:r>
-        <w:rPr>
-          <w:highlight w:val="yellow"/>
-        </w:rPr>
+      </w:pPr>
+      <w:r>
         <w:t xml:space="preserve">Utilizzo di sistemi di build, come </w:t>
       </w:r>
       <w:proofErr w:type="spellStart"/>
       <w:r>
-        <w:rPr>
-          <w:highlight w:val="yellow"/>
-        </w:rPr>
         <w:t>Maven</w:t>
       </w:r>
       <w:proofErr w:type="spellEnd"/>
       <w:r>
-        <w:rPr>
-          <w:highlight w:val="yellow"/>
-        </w:rPr>
         <w:t xml:space="preserve"> o </w:t>
       </w:r>
       <w:proofErr w:type="spellStart"/>
       <w:r>
-        <w:rPr>
-          <w:highlight w:val="yellow"/>
-        </w:rPr>
         <w:t>Gradle</w:t>
       </w:r>
       <w:proofErr w:type="spellEnd"/>
       <w:r>
-        <w:rPr>
-          <w:highlight w:val="yellow"/>
-        </w:rPr>
         <w:t>;</w:t>
       </w:r>
     </w:p>
@@ -8453,6 +8435,15 @@
 </file>
 
 <file path=customXml/item1.xml><?xml version="1.0" encoding="utf-8"?>
+<?mso-contentType ?>
+<FormTemplates xmlns="http://schemas.microsoft.com/sharepoint/v3/contenttype/forms">
+  <Display>DocumentLibraryForm</Display>
+  <Edit>DocumentLibraryForm</Edit>
+  <New>DocumentLibraryForm</New>
+</FormTemplates>
+</file>
+
+<file path=customXml/item2.xml><?xml version="1.0" encoding="utf-8"?>
 <ct:contentTypeSchema xmlns:ct="http://schemas.microsoft.com/office/2006/metadata/contentType" xmlns:ma="http://schemas.microsoft.com/office/2006/metadata/properties/metaAttributes" ct:_="" ma:_="" ma:contentTypeName="Documento" ma:contentTypeID="0x010100218E7C36CFE4924BAF377E90AFF961C8" ma:contentTypeVersion="0" ma:contentTypeDescription="Creare un nuovo documento." ma:contentTypeScope="" ma:versionID="1747c9452d113b00bf1194b36b89cd3c">
   <xsd:schema xmlns:xsd="http://www.w3.org/2001/XMLSchema" xmlns:xs="http://www.w3.org/2001/XMLSchema" xmlns:p="http://schemas.microsoft.com/office/2006/metadata/properties" targetNamespace="http://schemas.microsoft.com/office/2006/metadata/properties" ma:root="true" ma:fieldsID="afea9b2fbf922795d328deade55af85f">
     <xsd:element name="properties">
@@ -8566,26 +8557,25 @@
 </ct:contentTypeSchema>
 </file>
 
-<file path=customXml/item2.xml><?xml version="1.0" encoding="utf-8"?>
-<?mso-contentType ?>
-<FormTemplates xmlns="http://schemas.microsoft.com/sharepoint/v3/contenttype/forms">
-  <Display>DocumentLibraryForm</Display>
-  <Edit>DocumentLibraryForm</Edit>
-  <New>DocumentLibraryForm</New>
-</FormTemplates>
+<file path=customXml/item3.xml><?xml version="1.0" encoding="utf-8"?>
+<b:Sources xmlns:b="http://schemas.openxmlformats.org/officeDocument/2006/bibliography" xmlns="http://schemas.openxmlformats.org/officeDocument/2006/bibliography" SelectedStyle="\APASixthEditionOfficeOnline.xsl" StyleName="APA" Version="6"/>
 </file>
 
-<file path=customXml/item3.xml><?xml version="1.0" encoding="utf-8"?>
+<file path=customXml/item4.xml><?xml version="1.0" encoding="utf-8"?>
 <p:properties xmlns:p="http://schemas.microsoft.com/office/2006/metadata/properties" xmlns:xsi="http://www.w3.org/2001/XMLSchema-instance" xmlns:pc="http://schemas.microsoft.com/office/infopath/2007/PartnerControls">
   <documentManagement/>
 </p:properties>
 </file>
 
-<file path=customXml/item4.xml><?xml version="1.0" encoding="utf-8"?>
-<b:Sources xmlns:b="http://schemas.openxmlformats.org/officeDocument/2006/bibliography" xmlns="http://schemas.openxmlformats.org/officeDocument/2006/bibliography" SelectedStyle="\APASixthEditionOfficeOnline.xsl" StyleName="APA" Version="6"/>
+<file path=customXml/itemProps1.xml><?xml version="1.0" encoding="utf-8"?>
+<ds:datastoreItem xmlns:ds="http://schemas.openxmlformats.org/officeDocument/2006/customXml" ds:itemID="{FB3B7179-1177-4F38-9DBB-F4A5CAF0C07B}">
+  <ds:schemaRefs>
+    <ds:schemaRef ds:uri="http://schemas.microsoft.com/sharepoint/v3/contenttype/forms"/>
+  </ds:schemaRefs>
+</ds:datastoreItem>
 </file>
 
-<file path=customXml/itemProps1.xml><?xml version="1.0" encoding="utf-8"?>
+<file path=customXml/itemProps2.xml><?xml version="1.0" encoding="utf-8"?>
 <ds:datastoreItem xmlns:ds="http://schemas.openxmlformats.org/officeDocument/2006/customXml" ds:itemID="{0FC8E603-EBCF-4110-BB8F-64725188489F}">
   <ds:schemaRefs>
     <ds:schemaRef ds:uri="http://schemas.microsoft.com/office/2006/metadata/contentType"/>
@@ -8601,27 +8591,19 @@
 </ds:datastoreItem>
 </file>
 
-<file path=customXml/itemProps2.xml><?xml version="1.0" encoding="utf-8"?>
-<ds:datastoreItem xmlns:ds="http://schemas.openxmlformats.org/officeDocument/2006/customXml" ds:itemID="{FB3B7179-1177-4F38-9DBB-F4A5CAF0C07B}">
+<file path=customXml/itemProps3.xml><?xml version="1.0" encoding="utf-8"?>
+<ds:datastoreItem xmlns:ds="http://schemas.openxmlformats.org/officeDocument/2006/customXml" ds:itemID="{E215E616-9D4F-2A46-A5AF-7130E0B1E862}">
   <ds:schemaRefs>
-    <ds:schemaRef ds:uri="http://schemas.microsoft.com/sharepoint/v3/contenttype/forms"/>
+    <ds:schemaRef ds:uri="http://schemas.openxmlformats.org/officeDocument/2006/bibliography"/>
   </ds:schemaRefs>
 </ds:datastoreItem>
 </file>
 
-<file path=customXml/itemProps3.xml><?xml version="1.0" encoding="utf-8"?>
+<file path=customXml/itemProps4.xml><?xml version="1.0" encoding="utf-8"?>
 <ds:datastoreItem xmlns:ds="http://schemas.openxmlformats.org/officeDocument/2006/customXml" ds:itemID="{99BF6C00-6519-43FF-9541-1A5975E4F6E5}">
   <ds:schemaRefs>
     <ds:schemaRef ds:uri="http://schemas.microsoft.com/office/2006/metadata/properties"/>
     <ds:schemaRef ds:uri="http://schemas.microsoft.com/office/infopath/2007/PartnerControls"/>
   </ds:schemaRefs>
 </ds:datastoreItem>
-</file>
-
-<file path=customXml/itemProps4.xml><?xml version="1.0" encoding="utf-8"?>
-<ds:datastoreItem xmlns:ds="http://schemas.openxmlformats.org/officeDocument/2006/customXml" ds:itemID="{E215E616-9D4F-2A46-A5AF-7130E0B1E862}">
-  <ds:schemaRefs>
-    <ds:schemaRef ds:uri="http://schemas.openxmlformats.org/officeDocument/2006/bibliography"/>
-  </ds:schemaRefs>
-</ds:datastoreItem>
 </file>
--- a/Documenti/SOW_Gruppo16.docx
+++ b/Documenti/SOW_Gruppo16.docx
@@ -276,7 +276,7 @@
                     <w:rPr>
                       <w:rFonts w:ascii="Century Gothic" w:hAnsi="Century Gothic"/>
                     </w:rPr>
-                    <w:t>15</w:t>
+                    <w:t>22</w:t>
                   </w:r>
                   <w:r>
                     <w:rPr>
@@ -745,7 +745,13 @@
               <w:rPr>
                 <w:rFonts w:ascii="Century Gothic" w:eastAsia="Droid Sans" w:hAnsi="Century Gothic" w:cs="Droid Sans"/>
               </w:rPr>
-              <w:t>/2020</w:t>
+              <w:t>/202</w:t>
+            </w:r>
+            <w:r>
+              <w:rPr>
+                <w:rFonts w:ascii="Century Gothic" w:eastAsia="Droid Sans" w:hAnsi="Century Gothic" w:cs="Droid Sans"/>
+              </w:rPr>
+              <w:t>1</w:t>
             </w:r>
           </w:p>
         </w:tc>
@@ -865,7 +871,13 @@
               <w:rPr>
                 <w:rFonts w:ascii="Century Gothic" w:eastAsia="Droid Sans" w:hAnsi="Century Gothic" w:cs="Droid Sans"/>
               </w:rPr>
-              <w:t>22/10/2020</w:t>
+              <w:t>22/10/202</w:t>
+            </w:r>
+            <w:r>
+              <w:rPr>
+                <w:rFonts w:ascii="Century Gothic" w:eastAsia="Droid Sans" w:hAnsi="Century Gothic" w:cs="Droid Sans"/>
+              </w:rPr>
+              <w:t>1</w:t>
             </w:r>
           </w:p>
         </w:tc>
@@ -8435,15 +8447,16 @@
 </file>
 
 <file path=customXml/item1.xml><?xml version="1.0" encoding="utf-8"?>
-<?mso-contentType ?>
-<FormTemplates xmlns="http://schemas.microsoft.com/sharepoint/v3/contenttype/forms">
-  <Display>DocumentLibraryForm</Display>
-  <Edit>DocumentLibraryForm</Edit>
-  <New>DocumentLibraryForm</New>
-</FormTemplates>
+<p:properties xmlns:p="http://schemas.microsoft.com/office/2006/metadata/properties" xmlns:xsi="http://www.w3.org/2001/XMLSchema-instance" xmlns:pc="http://schemas.microsoft.com/office/infopath/2007/PartnerControls">
+  <documentManagement/>
+</p:properties>
 </file>
 
 <file path=customXml/item2.xml><?xml version="1.0" encoding="utf-8"?>
+<b:Sources xmlns:b="http://schemas.openxmlformats.org/officeDocument/2006/bibliography" xmlns="http://schemas.openxmlformats.org/officeDocument/2006/bibliography" SelectedStyle="\APASixthEditionOfficeOnline.xsl" StyleName="APA" Version="6"/>
+</file>
+
+<file path=customXml/item3.xml><?xml version="1.0" encoding="utf-8"?>
 <ct:contentTypeSchema xmlns:ct="http://schemas.microsoft.com/office/2006/metadata/contentType" xmlns:ma="http://schemas.microsoft.com/office/2006/metadata/properties/metaAttributes" ct:_="" ma:_="" ma:contentTypeName="Documento" ma:contentTypeID="0x010100218E7C36CFE4924BAF377E90AFF961C8" ma:contentTypeVersion="0" ma:contentTypeDescription="Creare un nuovo documento." ma:contentTypeScope="" ma:versionID="1747c9452d113b00bf1194b36b89cd3c">
   <xsd:schema xmlns:xsd="http://www.w3.org/2001/XMLSchema" xmlns:xs="http://www.w3.org/2001/XMLSchema" xmlns:p="http://schemas.microsoft.com/office/2006/metadata/properties" targetNamespace="http://schemas.microsoft.com/office/2006/metadata/properties" ma:root="true" ma:fieldsID="afea9b2fbf922795d328deade55af85f">
     <xsd:element name="properties">
@@ -8557,25 +8570,33 @@
 </ct:contentTypeSchema>
 </file>
 
-<file path=customXml/item3.xml><?xml version="1.0" encoding="utf-8"?>
-<b:Sources xmlns:b="http://schemas.openxmlformats.org/officeDocument/2006/bibliography" xmlns="http://schemas.openxmlformats.org/officeDocument/2006/bibliography" SelectedStyle="\APASixthEditionOfficeOnline.xsl" StyleName="APA" Version="6"/>
-</file>
-
 <file path=customXml/item4.xml><?xml version="1.0" encoding="utf-8"?>
-<p:properties xmlns:p="http://schemas.microsoft.com/office/2006/metadata/properties" xmlns:xsi="http://www.w3.org/2001/XMLSchema-instance" xmlns:pc="http://schemas.microsoft.com/office/infopath/2007/PartnerControls">
-  <documentManagement/>
-</p:properties>
+<?mso-contentType ?>
+<FormTemplates xmlns="http://schemas.microsoft.com/sharepoint/v3/contenttype/forms">
+  <Display>DocumentLibraryForm</Display>
+  <Edit>DocumentLibraryForm</Edit>
+  <New>DocumentLibraryForm</New>
+</FormTemplates>
 </file>
 
 <file path=customXml/itemProps1.xml><?xml version="1.0" encoding="utf-8"?>
-<ds:datastoreItem xmlns:ds="http://schemas.openxmlformats.org/officeDocument/2006/customXml" ds:itemID="{FB3B7179-1177-4F38-9DBB-F4A5CAF0C07B}">
+<ds:datastoreItem xmlns:ds="http://schemas.openxmlformats.org/officeDocument/2006/customXml" ds:itemID="{99BF6C00-6519-43FF-9541-1A5975E4F6E5}">
   <ds:schemaRefs>
-    <ds:schemaRef ds:uri="http://schemas.microsoft.com/sharepoint/v3/contenttype/forms"/>
+    <ds:schemaRef ds:uri="http://schemas.microsoft.com/office/2006/metadata/properties"/>
+    <ds:schemaRef ds:uri="http://schemas.microsoft.com/office/infopath/2007/PartnerControls"/>
   </ds:schemaRefs>
 </ds:datastoreItem>
 </file>
 
 <file path=customXml/itemProps2.xml><?xml version="1.0" encoding="utf-8"?>
+<ds:datastoreItem xmlns:ds="http://schemas.openxmlformats.org/officeDocument/2006/customXml" ds:itemID="{E215E616-9D4F-2A46-A5AF-7130E0B1E862}">
+  <ds:schemaRefs>
+    <ds:schemaRef ds:uri="http://schemas.openxmlformats.org/officeDocument/2006/bibliography"/>
+  </ds:schemaRefs>
+</ds:datastoreItem>
+</file>
+
+<file path=customXml/itemProps3.xml><?xml version="1.0" encoding="utf-8"?>
 <ds:datastoreItem xmlns:ds="http://schemas.openxmlformats.org/officeDocument/2006/customXml" ds:itemID="{0FC8E603-EBCF-4110-BB8F-64725188489F}">
   <ds:schemaRefs>
     <ds:schemaRef ds:uri="http://schemas.microsoft.com/office/2006/metadata/contentType"/>
@@ -8591,19 +8612,10 @@
 </ds:datastoreItem>
 </file>
 
-<file path=customXml/itemProps3.xml><?xml version="1.0" encoding="utf-8"?>
-<ds:datastoreItem xmlns:ds="http://schemas.openxmlformats.org/officeDocument/2006/customXml" ds:itemID="{E215E616-9D4F-2A46-A5AF-7130E0B1E862}">
+<file path=customXml/itemProps4.xml><?xml version="1.0" encoding="utf-8"?>
+<ds:datastoreItem xmlns:ds="http://schemas.openxmlformats.org/officeDocument/2006/customXml" ds:itemID="{FB3B7179-1177-4F38-9DBB-F4A5CAF0C07B}">
   <ds:schemaRefs>
-    <ds:schemaRef ds:uri="http://schemas.openxmlformats.org/officeDocument/2006/bibliography"/>
-  </ds:schemaRefs>
-</ds:datastoreItem>
-</file>
-
-<file path=customXml/itemProps4.xml><?xml version="1.0" encoding="utf-8"?>
-<ds:datastoreItem xmlns:ds="http://schemas.openxmlformats.org/officeDocument/2006/customXml" ds:itemID="{99BF6C00-6519-43FF-9541-1A5975E4F6E5}">
-  <ds:schemaRefs>
-    <ds:schemaRef ds:uri="http://schemas.microsoft.com/office/2006/metadata/properties"/>
-    <ds:schemaRef ds:uri="http://schemas.microsoft.com/office/infopath/2007/PartnerControls"/>
+    <ds:schemaRef ds:uri="http://schemas.microsoft.com/sharepoint/v3/contenttype/forms"/>
   </ds:schemaRefs>
 </ds:datastoreItem>
 </file>